--- a/Текст/1 глава материал/УК и УИБ.docx
+++ b/Текст/1 глава материал/УК и УИБ.docx
@@ -6,6 +6,7 @@
       <w:pPr>
         <w:pStyle w:val="a3"/>
         <w:shd w:val="clear" w:color="auto" w:fill="FFFFFF"/>
+        <w:spacing w:line="360" w:lineRule="auto"/>
         <w:jc w:val="both"/>
         <w:rPr>
           <w:color w:val="000000"/>
@@ -19,29 +20,24 @@
           <w:sz w:val="28"/>
           <w:szCs w:val="28"/>
         </w:rPr>
-        <w:t>Управление конфигурациями представляет собой контроль изменяющейся IT-инфраструктуры, ее стандартизацию, инвентаризацию, отслеживание ее состояния, верификацию ее составных частей (представляющих собой обычно набор программного и аппаратного обеспечения и иногда называемых конфигурационными единицами), управление документацией по IT</w:t>
-      </w:r>
+        <w:t>Управление конфигурациями представляет собой контроль изменяющейся IT-инфраструктуры, ее стандартизацию, инвентаризацию, отслеживание ее состояния, верификацию ее составных частей (пр</w:t>
+      </w:r>
+      <w:bookmarkStart w:id="0" w:name="_GoBack"/>
+      <w:bookmarkEnd w:id="0"/>
       <w:r>
         <w:rPr>
           <w:color w:val="000000"/>
           <w:sz w:val="28"/>
           <w:szCs w:val="28"/>
         </w:rPr>
-        <w:t>-</w:t>
-      </w:r>
-      <w:r>
-        <w:rPr>
-          <w:color w:val="000000"/>
-          <w:sz w:val="28"/>
-          <w:szCs w:val="28"/>
-        </w:rPr>
-        <w:t>инфраструктуре, а также предоставление информации об IT-инфраструктуре для всех других процессов управления IT-услугами.</w:t>
+        <w:t>едставляющих собой обычно набор программного и аппаратного обеспечения и иногда называемых конфигурационными единицами), управление документацией по IT-инфраструктуре, а также предоставление информации об IT-инфраструктуре для всех других процессов управления IT-услугами.</w:t>
       </w:r>
     </w:p>
     <w:p>
       <w:pPr>
         <w:pStyle w:val="a3"/>
         <w:shd w:val="clear" w:color="auto" w:fill="FFFFFF"/>
+        <w:spacing w:line="360" w:lineRule="auto"/>
         <w:jc w:val="both"/>
         <w:rPr>
           <w:color w:val="000000"/>
@@ -60,6 +56,7 @@
     </w:p>
     <w:p>
       <w:pPr>
+        <w:spacing w:line="360" w:lineRule="auto"/>
         <w:rPr>
           <w:rFonts w:ascii="Times New Roman" w:hAnsi="Times New Roman" w:cs="Times New Roman"/>
           <w:sz w:val="28"/>
@@ -77,32 +74,44 @@
     </w:p>
     <w:p>
       <w:pPr>
-        <w:rPr>
-          <w:rFonts w:ascii="Times New Roman" w:hAnsi="Times New Roman" w:cs="Times New Roman"/>
-          <w:sz w:val="28"/>
-          <w:szCs w:val="28"/>
-        </w:rPr>
-      </w:pPr>
-      <w:r>
-        <w:rPr>
-          <w:rFonts w:ascii="Times New Roman" w:hAnsi="Times New Roman" w:cs="Times New Roman"/>
-          <w:sz w:val="28"/>
-          <w:szCs w:val="28"/>
-        </w:rPr>
-        <w:t>Управление изменениями является одним из наиболее важных процессов, связанных с управлением безопасностью, — именно в процессе управления изменениями в IT-инфраструктуре вводятся и новые меры безопасности. Так, предложения по решению вопросов безопасности обычно включаются в запросы на внесение изменений, и любые меры безопасности, связанные с внесением изменений, должны реализовываться одновременно с проведением самих изменений, а также совместно тестироваться. Тесты проверки безопасности отличаются от обычных функциональных тестов: при обычных тестах проверяется доступность определенных функций, тогда как при тестировании безопасности дополнительно проверяется отсутствие функций, которые могут снизить безопасность системы.</w:t>
-      </w:r>
-    </w:p>
-    <w:p>
-      <w:pPr>
-        <w:rPr>
-          <w:rFonts w:ascii="Times New Roman" w:hAnsi="Times New Roman" w:cs="Times New Roman"/>
-          <w:sz w:val="28"/>
-          <w:szCs w:val="28"/>
-        </w:rPr>
-      </w:pPr>
-    </w:p>
-    <w:p>
-      <w:pPr>
+        <w:spacing w:line="360" w:lineRule="auto"/>
+        <w:rPr>
+          <w:rFonts w:ascii="Times New Roman" w:hAnsi="Times New Roman" w:cs="Times New Roman"/>
+          <w:sz w:val="28"/>
+          <w:szCs w:val="28"/>
+        </w:rPr>
+      </w:pPr>
+      <w:r>
+        <w:rPr>
+          <w:rFonts w:ascii="Times New Roman" w:hAnsi="Times New Roman" w:cs="Times New Roman"/>
+          <w:sz w:val="28"/>
+          <w:szCs w:val="28"/>
+        </w:rPr>
+        <w:t xml:space="preserve">Управление изменениями является одним из наиболее важных процессов, связанных с управлением безопасностью, — именно в процессе управления изменениями в IT-инфраструктуре вводятся и новые меры безопасности. Так, предложения по решению вопросов безопасности обычно включаются в запросы на внесение изменений, и любые меры безопасности, связанные с внесением изменений, должны реализовываться одновременно с </w:t>
+      </w:r>
+      <w:r>
+        <w:rPr>
+          <w:rFonts w:ascii="Times New Roman" w:hAnsi="Times New Roman" w:cs="Times New Roman"/>
+          <w:sz w:val="28"/>
+          <w:szCs w:val="28"/>
+        </w:rPr>
+        <w:lastRenderedPageBreak/>
+        <w:t>проведением самих изменений, а также совместно тестироваться. Тесты проверки безопасности отличаются от обычных функциональных тестов: при обычных тестах проверяется доступность определенных функций, тогда как при тестировании безопасности дополнительно проверяется отсутствие функций, которые могут снизить безопасность системы.</w:t>
+      </w:r>
+    </w:p>
+    <w:p>
+      <w:pPr>
+        <w:spacing w:line="360" w:lineRule="auto"/>
+        <w:rPr>
+          <w:rFonts w:ascii="Times New Roman" w:hAnsi="Times New Roman" w:cs="Times New Roman"/>
+          <w:sz w:val="28"/>
+          <w:szCs w:val="28"/>
+        </w:rPr>
+      </w:pPr>
+    </w:p>
+    <w:p>
+      <w:pPr>
+        <w:spacing w:line="360" w:lineRule="auto"/>
         <w:rPr>
           <w:rFonts w:ascii="Times New Roman" w:hAnsi="Times New Roman" w:cs="Times New Roman"/>
           <w:sz w:val="28"/>
@@ -132,19 +141,56 @@
     </w:p>
     <w:p>
       <w:pPr>
-        <w:rPr>
-          <w:rFonts w:ascii="Times New Roman" w:hAnsi="Times New Roman" w:cs="Times New Roman"/>
-          <w:sz w:val="28"/>
-          <w:szCs w:val="28"/>
-        </w:rPr>
-      </w:pPr>
-      <w:r>
-        <w:rPr>
-          <w:rFonts w:ascii="Times New Roman" w:hAnsi="Times New Roman" w:cs="Times New Roman"/>
-          <w:sz w:val="28"/>
-          <w:szCs w:val="28"/>
-        </w:rPr>
-        <w:t xml:space="preserve">В контексте информационной безопасности процесс Управления конфигурациями имеет наибольшее значение, так как он позволяет классифицировать Конфигурационные Единицы (CI). Эта классификация </w:t>
+        <w:spacing w:line="360" w:lineRule="auto"/>
+        <w:rPr>
+          <w:rFonts w:ascii="Times New Roman" w:hAnsi="Times New Roman" w:cs="Times New Roman"/>
+          <w:sz w:val="28"/>
+          <w:szCs w:val="28"/>
+        </w:rPr>
+      </w:pPr>
+      <w:r>
+        <w:rPr>
+          <w:rFonts w:ascii="Times New Roman" w:hAnsi="Times New Roman" w:cs="Times New Roman"/>
+          <w:sz w:val="28"/>
+          <w:szCs w:val="28"/>
+        </w:rPr>
+        <w:t>В контексте информационной безопасности процесс Управления конфигурациями имеет наибольшее значение, так как он позволяет классифицировать Конфигурационные Единицы (CI). Эта классификация определяет связи между Конфигурационными Единицами и предпринимаемыми мерами или процедурами безопасности.</w:t>
+      </w:r>
+    </w:p>
+    <w:p>
+      <w:pPr>
+        <w:spacing w:line="360" w:lineRule="auto"/>
+        <w:rPr>
+          <w:rFonts w:ascii="Times New Roman" w:hAnsi="Times New Roman" w:cs="Times New Roman"/>
+          <w:sz w:val="28"/>
+          <w:szCs w:val="28"/>
+        </w:rPr>
+      </w:pPr>
+      <w:r>
+        <w:rPr>
+          <w:rFonts w:ascii="Times New Roman" w:hAnsi="Times New Roman" w:cs="Times New Roman"/>
+          <w:sz w:val="28"/>
+          <w:szCs w:val="28"/>
+        </w:rPr>
+        <w:t xml:space="preserve">Классификация Конфигурационных Единиц определяет их конфиденциальность, целостность и доступность. Эта классификация основана на требованиях безопасности соглашений SLA. Заказчик ИТ-организации определяет классификацию, </w:t>
+      </w:r>
+      <w:proofErr w:type="gramStart"/>
+      <w:r>
+        <w:rPr>
+          <w:rFonts w:ascii="Times New Roman" w:hAnsi="Times New Roman" w:cs="Times New Roman"/>
+          <w:sz w:val="28"/>
+          <w:szCs w:val="28"/>
+        </w:rPr>
+        <w:t>так</w:t>
+      </w:r>
+      <w:proofErr w:type="gramEnd"/>
+      <w:r>
+        <w:rPr>
+          <w:rFonts w:ascii="Times New Roman" w:hAnsi="Times New Roman" w:cs="Times New Roman"/>
+          <w:sz w:val="28"/>
+          <w:szCs w:val="28"/>
+        </w:rPr>
+        <w:t xml:space="preserve"> как только заказчик может решить, насколько важны информация или информационные системы для бизнес-процессов. При создании классификации Конфигурационных Единиц заказчик учитывает степень зависимости бизнес-процессов от информационных систем и информации. Затем ИТ-организация увязывает классификацию с соответствующими Конфигурационными Единицами. ИТ-организация должна также реализовать комплекс мер безопасности для каждого Уровня Классификации. Эти комплексы мер могут быть описаны как процедуры, например, «Процедура обращения с носителями данных с личной информацией». В соглашении SLA могут определяться комплексы мер безопасности для каждого Уровня Классификации. Система классификации должна всегда быть совместима со структурой организации заказчика. Однако для упрощения управления рекомендуется использовать </w:t>
       </w:r>
       <w:r>
         <w:rPr>
@@ -153,46 +199,12 @@
           <w:szCs w:val="28"/>
         </w:rPr>
         <w:lastRenderedPageBreak/>
-        <w:t>определяет связи между Конфигурационными Единицами и предпринимаемыми мерами или процедурами безопасности.</w:t>
-      </w:r>
-    </w:p>
-    <w:p>
-      <w:pPr>
-        <w:rPr>
-          <w:rFonts w:ascii="Times New Roman" w:hAnsi="Times New Roman" w:cs="Times New Roman"/>
-          <w:sz w:val="28"/>
-          <w:szCs w:val="28"/>
-        </w:rPr>
-      </w:pPr>
-      <w:r>
-        <w:rPr>
-          <w:rFonts w:ascii="Times New Roman" w:hAnsi="Times New Roman" w:cs="Times New Roman"/>
-          <w:sz w:val="28"/>
-          <w:szCs w:val="28"/>
-        </w:rPr>
-        <w:t xml:space="preserve">Классификация Конфигурационных Единиц определяет их конфиденциальность, целостность и доступность. Эта классификация основана на требованиях безопасности соглашений SLA. Заказчик ИТ-организации определяет классификацию, </w:t>
-      </w:r>
-      <w:proofErr w:type="gramStart"/>
-      <w:r>
-        <w:rPr>
-          <w:rFonts w:ascii="Times New Roman" w:hAnsi="Times New Roman" w:cs="Times New Roman"/>
-          <w:sz w:val="28"/>
-          <w:szCs w:val="28"/>
-        </w:rPr>
-        <w:t>так</w:t>
-      </w:r>
-      <w:proofErr w:type="gramEnd"/>
-      <w:r>
-        <w:rPr>
-          <w:rFonts w:ascii="Times New Roman" w:hAnsi="Times New Roman" w:cs="Times New Roman"/>
-          <w:sz w:val="28"/>
-          <w:szCs w:val="28"/>
-        </w:rPr>
-        <w:t xml:space="preserve"> как только заказчик может решить, насколько важны информация или информационные системы для бизнес-процессов. При создании классификации Конфигурационных Единиц заказчик учитывает степень зависимости бизнес-процессов от информационных систем и информации. Затем ИТ-организация увязывает классификацию с соответствующими Конфигурационными Единицами. ИТ-организация должна также реализовать комплекс мер безопасности для каждого Уровня Классификации. Эти комплексы мер могут быть описаны как процедуры, например, «Процедура обращения с носителями данных с личной информацией». В соглашении SLA могут определяться комплексы мер безопасности для каждого Уровня Классификации. Система классификации должна всегда быть совместима со структурой организации заказчика. Однако для упрощения управления рекомендуется использовать одну общую систему классификации, даже если ИТ-организация имеет несколько заказчиков.</w:t>
-      </w:r>
-    </w:p>
-    <w:p>
-      <w:pPr>
+        <w:t>одну общую систему классификации, даже если ИТ-организация имеет несколько заказчиков.</w:t>
+      </w:r>
+    </w:p>
+    <w:p>
+      <w:pPr>
+        <w:spacing w:line="360" w:lineRule="auto"/>
         <w:rPr>
           <w:rFonts w:ascii="Times New Roman" w:hAnsi="Times New Roman" w:cs="Times New Roman"/>
           <w:sz w:val="28"/>
@@ -210,6 +222,7 @@
     </w:p>
     <w:p>
       <w:pPr>
+        <w:spacing w:line="360" w:lineRule="auto"/>
         <w:rPr>
           <w:rFonts w:ascii="Times New Roman" w:hAnsi="Times New Roman" w:cs="Times New Roman"/>
           <w:sz w:val="28"/>
@@ -229,6 +242,7 @@
     </w:p>
     <w:p>
       <w:pPr>
+        <w:spacing w:line="360" w:lineRule="auto"/>
         <w:rPr>
           <w:rFonts w:ascii="Times New Roman" w:hAnsi="Times New Roman" w:cs="Times New Roman"/>
           <w:sz w:val="28"/>
@@ -246,6 +260,25 @@
     </w:p>
     <w:p>
       <w:pPr>
+        <w:spacing w:line="360" w:lineRule="auto"/>
+        <w:rPr>
+          <w:rFonts w:ascii="Times New Roman" w:hAnsi="Times New Roman" w:cs="Times New Roman"/>
+          <w:sz w:val="28"/>
+          <w:szCs w:val="28"/>
+        </w:rPr>
+      </w:pPr>
+      <w:r>
+        <w:rPr>
+          <w:rFonts w:ascii="Times New Roman" w:hAnsi="Times New Roman" w:cs="Times New Roman"/>
+          <w:sz w:val="28"/>
+          <w:szCs w:val="28"/>
+        </w:rPr>
+        <w:t>В Запрос на изменения (RFC) также должны быть включены предложения по решению вопросов безопасности. Они опять же должны основываться на требованиях SLA и базовом Уровне Внутренней Безопасности, необходимом для ИТ-организации. Следовательно, эти предложения будут включать комплекс мер по обеспечению безопасности, основанный на Практических нормах по Управлению Информационной Безопасностью.</w:t>
+      </w:r>
+    </w:p>
+    <w:p>
+      <w:pPr>
+        <w:spacing w:line="360" w:lineRule="auto"/>
         <w:rPr>
           <w:rFonts w:ascii="Times New Roman" w:hAnsi="Times New Roman" w:cs="Times New Roman"/>
           <w:sz w:val="28"/>
@@ -259,23 +292,6 @@
           <w:szCs w:val="28"/>
         </w:rPr>
         <w:lastRenderedPageBreak/>
-        <w:t>В Запрос на изменения (RFC) также должны быть включены предложения по решению вопросов безопасности. Они опять же должны основываться на требованиях SLA и базовом Уровне Внутренней Безопасности, необходимом для ИТ-организации. Следовательно, эти предложения будут включать комплекс мер по обеспечению безопасности, основанный на Практических нормах по Управлению Информационной Безопасностью.</w:t>
-      </w:r>
-    </w:p>
-    <w:p>
-      <w:pPr>
-        <w:rPr>
-          <w:rFonts w:ascii="Times New Roman" w:hAnsi="Times New Roman" w:cs="Times New Roman"/>
-          <w:sz w:val="28"/>
-          <w:szCs w:val="28"/>
-        </w:rPr>
-      </w:pPr>
-      <w:r>
-        <w:rPr>
-          <w:rFonts w:ascii="Times New Roman" w:hAnsi="Times New Roman" w:cs="Times New Roman"/>
-          <w:sz w:val="28"/>
-          <w:szCs w:val="28"/>
-        </w:rPr>
         <w:t>Желательно, чтобы руководитель Процесса Управления Информационной Безопасностью (а также, возможно, инспектор по безопасности от заказчика) был членом Консультативного комитета по изменениям (</w:t>
       </w:r>
       <w:proofErr w:type="spellStart"/>
@@ -335,6 +351,7 @@
     </w:p>
     <w:p>
       <w:pPr>
+        <w:spacing w:line="360" w:lineRule="auto"/>
         <w:rPr>
           <w:rFonts w:ascii="Times New Roman" w:hAnsi="Times New Roman" w:cs="Times New Roman"/>
           <w:sz w:val="28"/>
@@ -352,6 +369,7 @@
     </w:p>
     <w:p>
       <w:pPr>
+        <w:spacing w:line="360" w:lineRule="auto"/>
         <w:rPr>
           <w:rFonts w:ascii="Times New Roman" w:hAnsi="Times New Roman" w:cs="Times New Roman"/>
           <w:sz w:val="28"/>
@@ -369,6 +387,7 @@
     </w:p>
     <w:p>
       <w:pPr>
+        <w:spacing w:line="360" w:lineRule="auto"/>
         <w:rPr>
           <w:rFonts w:ascii="Times New Roman" w:hAnsi="Times New Roman" w:cs="Times New Roman"/>
           <w:sz w:val="28"/>
@@ -386,14 +405,13 @@
     </w:p>
     <w:p>
       <w:pPr>
-        <w:rPr>
-          <w:rFonts w:ascii="Times New Roman" w:hAnsi="Times New Roman" w:cs="Times New Roman"/>
-          <w:sz w:val="28"/>
-          <w:szCs w:val="28"/>
-        </w:rPr>
-      </w:pPr>
-      <w:bookmarkStart w:id="0" w:name="_GoBack"/>
-      <w:bookmarkEnd w:id="0"/>
+        <w:spacing w:line="360" w:lineRule="auto"/>
+        <w:rPr>
+          <w:rFonts w:ascii="Times New Roman" w:hAnsi="Times New Roman" w:cs="Times New Roman"/>
+          <w:sz w:val="28"/>
+          <w:szCs w:val="28"/>
+        </w:rPr>
+      </w:pPr>
     </w:p>
     <w:sectPr>
       <w:pgSz w:w="11906" w:h="16838"/>
@@ -802,6 +820,7 @@
   <w:style w:type="character" w:default="1" w:styleId="a0">
     <w:name w:val="Default Paragraph Font"/>
     <w:uiPriority w:val="1"/>
+    <w:semiHidden/>
     <w:unhideWhenUsed/>
   </w:style>
   <w:style w:type="table" w:default="1" w:styleId="a1">
